--- a/design-pattern/22 备忘录模式/第22章 备忘录模式.docx
+++ b/design-pattern/22 备忘录模式/第22章 备忘录模式.docx
@@ -472,19 +472,1099 @@
         <w:spacing w:beforeLines="50" w:before="211" w:line="360" w:lineRule="auto"/>
         <w:ind w:firstLineChars="200" w:firstLine="480"/>
         <w:jc w:val="both"/>
-        <w:rPr>
-          <w:rFonts w:hint="eastAsia"/>
-        </w:rPr>
       </w:pPr>
       <w:r>
         <w:rPr>
           <w:rFonts w:hint="eastAsia"/>
         </w:rPr>
         <w:lastRenderedPageBreak/>
-        <w:t>熊小猫：这个方法确实是既麻烦，有容易出错。说到这我想考考你，假如程序中需要保存对象的历史状态你会怎么做？</w:t>
+        <w:t>熊小猫：这个方法确实是既麻烦，</w:t>
+      </w:r>
+      <w:r>
+        <w:rPr>
+          <w:rFonts w:hint="eastAsia"/>
+        </w:rPr>
+        <w:t>又</w:t>
+      </w:r>
+      <w:r>
+        <w:rPr>
+          <w:rFonts w:hint="eastAsia"/>
+        </w:rPr>
+        <w:t>容易出错。说到这</w:t>
+      </w:r>
+      <w:r>
+        <w:rPr>
+          <w:rFonts w:hint="eastAsia"/>
+        </w:rPr>
+        <w:t>，</w:t>
+      </w:r>
+      <w:r>
+        <w:rPr>
+          <w:rFonts w:hint="eastAsia"/>
+        </w:rPr>
+        <w:t>我想考考你，假如程序中需要保存对象的历史状态你会怎么做？</w:t>
+      </w:r>
+    </w:p>
+    <w:p>
+      <w:pPr>
+        <w:spacing w:beforeLines="50" w:before="211" w:line="360" w:lineRule="auto"/>
+        <w:ind w:firstLineChars="200" w:firstLine="480"/>
+        <w:jc w:val="both"/>
+      </w:pPr>
+      <w:r>
+        <w:rPr>
+          <w:rFonts w:hint="eastAsia"/>
+        </w:rPr>
+        <w:t>兔小白：这还不好办，我将对象在某个时刻的状态快照保存下来就行啦！</w:t>
+      </w:r>
+    </w:p>
+    <w:p>
+      <w:pPr>
+        <w:spacing w:beforeLines="50" w:before="211" w:line="360" w:lineRule="auto"/>
+        <w:ind w:firstLineChars="200" w:firstLine="480"/>
+        <w:jc w:val="both"/>
+      </w:pPr>
+      <w:r>
+        <w:rPr>
+          <w:rFonts w:hint="eastAsia"/>
+        </w:rPr>
+        <w:t>熊小猫：快照没问题，但是怎么照，怎么保存并没有那么简单。</w:t>
+      </w:r>
+      <w:r>
+        <w:rPr>
+          <w:rFonts w:hint="eastAsia"/>
+        </w:rPr>
+        <w:t>否则也不会有一种设计模式专门用来解决此类问题</w:t>
+      </w:r>
+      <w:r>
+        <w:rPr>
+          <w:rFonts w:hint="eastAsia"/>
+        </w:rPr>
+        <w:t>。</w:t>
+      </w:r>
+      <w:r>
+        <w:rPr>
+          <w:rFonts w:hint="eastAsia"/>
+        </w:rPr>
+        <w:t>这种设计模式叫做备忘录模式。</w:t>
+      </w:r>
+    </w:p>
+    <w:p>
+      <w:pPr>
+        <w:spacing w:beforeLines="50" w:before="211" w:line="360" w:lineRule="auto"/>
+        <w:ind w:firstLineChars="200" w:firstLine="480"/>
+        <w:jc w:val="both"/>
+        <w:rPr>
+          <w:rFonts w:hint="eastAsia"/>
+        </w:rPr>
+      </w:pPr>
+      <w:r>
+        <w:rPr>
+          <w:rFonts w:hint="eastAsia"/>
+        </w:rPr>
+        <w:t>兔小白：我觉得没有多难呀，你给我讲讲备忘录模式？</w:t>
+      </w:r>
+    </w:p>
+    <w:p>
+      <w:pPr>
+        <w:pStyle w:val="2"/>
+        <w:topLinePunct/>
+        <w:adjustRightInd w:val="0"/>
+        <w:spacing w:beforeLines="50" w:before="211" w:line="360" w:lineRule="auto"/>
+        <w:ind w:right="113"/>
+        <w:textAlignment w:val="baseline"/>
+        <w:rPr>
+          <w:rFonts w:ascii="Impact" w:eastAsia="方正大黑简体" w:hAnsi="Impact" w:cs="Times New Roman"/>
+          <w:b w:val="0"/>
+          <w:bCs w:val="0"/>
+          <w:noProof/>
+          <w:szCs w:val="21"/>
+        </w:rPr>
+      </w:pPr>
+      <w:r>
+        <w:rPr>
+          <w:rFonts w:ascii="Impact" w:eastAsia="方正大黑简体" w:hAnsi="Impact" w:cs="Times New Roman"/>
+          <w:b w:val="0"/>
+          <w:bCs w:val="0"/>
+          <w:noProof/>
+          <w:szCs w:val="21"/>
+        </w:rPr>
+        <w:t>22.</w:t>
+      </w:r>
+      <w:r>
+        <w:rPr>
+          <w:rFonts w:ascii="Impact" w:eastAsia="方正大黑简体" w:hAnsi="Impact" w:cs="Times New Roman"/>
+          <w:b w:val="0"/>
+          <w:bCs w:val="0"/>
+          <w:noProof/>
+          <w:szCs w:val="21"/>
+        </w:rPr>
+        <w:t>2</w:t>
+      </w:r>
+      <w:r>
+        <w:rPr>
+          <w:rFonts w:ascii="Impact" w:eastAsia="方正大黑简体" w:hAnsi="Impact" w:cs="Times New Roman"/>
+          <w:b w:val="0"/>
+          <w:bCs w:val="0"/>
+          <w:noProof/>
+          <w:szCs w:val="21"/>
+        </w:rPr>
+        <w:t xml:space="preserve"> </w:t>
+      </w:r>
+      <w:r>
+        <w:rPr>
+          <w:rFonts w:ascii="Impact" w:eastAsia="方正大黑简体" w:hAnsi="Impact" w:cs="Times New Roman" w:hint="eastAsia"/>
+          <w:b w:val="0"/>
+          <w:bCs w:val="0"/>
+          <w:noProof/>
+          <w:szCs w:val="21"/>
+        </w:rPr>
+        <w:t>克隆实现海报设计存档</w:t>
+      </w:r>
+    </w:p>
+    <w:p>
+      <w:pPr>
+        <w:spacing w:beforeLines="50" w:before="211" w:line="360" w:lineRule="auto"/>
+        <w:ind w:firstLineChars="200" w:firstLine="480"/>
+        <w:jc w:val="both"/>
+      </w:pPr>
+      <w:r>
+        <w:rPr>
+          <w:rFonts w:hint="eastAsia"/>
+        </w:rPr>
+        <w:t>熊小猫：</w:t>
+      </w:r>
+      <w:r>
+        <w:rPr>
+          <w:rFonts w:hint="eastAsia"/>
+        </w:rPr>
+        <w:t>你还是先自己尝试</w:t>
+      </w:r>
+      <w:r>
+        <w:rPr>
+          <w:rFonts w:hint="eastAsia"/>
+        </w:rPr>
+        <w:t>去</w:t>
+      </w:r>
+      <w:r>
+        <w:rPr>
+          <w:rFonts w:hint="eastAsia"/>
+        </w:rPr>
+        <w:t>实现，</w:t>
+      </w:r>
+      <w:r>
+        <w:rPr>
+          <w:rFonts w:hint="eastAsia"/>
+        </w:rPr>
+        <w:t>理解效果才会更好。</w:t>
+      </w:r>
+      <w:r>
+        <w:rPr>
+          <w:rFonts w:hint="eastAsia"/>
+        </w:rPr>
+        <w:t>需求是这样的，一张海报包含图片、文字、演出时间这几种元素，海报</w:t>
+      </w:r>
+      <w:r>
+        <w:rPr>
+          <w:rFonts w:hint="eastAsia"/>
+        </w:rPr>
+        <w:t>在设计过程中</w:t>
+      </w:r>
+      <w:r>
+        <w:rPr>
+          <w:rFonts w:hint="eastAsia"/>
+        </w:rPr>
+        <w:t>可以随时存档，并且可以加载</w:t>
+      </w:r>
+      <w:r>
+        <w:rPr>
+          <w:rFonts w:hint="eastAsia"/>
+        </w:rPr>
+        <w:t>历史</w:t>
+      </w:r>
+      <w:r>
+        <w:rPr>
+          <w:rFonts w:hint="eastAsia"/>
+        </w:rPr>
+        <w:t>存档。</w:t>
+      </w:r>
+    </w:p>
+    <w:p>
+      <w:pPr>
+        <w:spacing w:beforeLines="50" w:before="211" w:line="360" w:lineRule="auto"/>
+        <w:ind w:firstLineChars="200" w:firstLine="480"/>
+        <w:jc w:val="both"/>
+      </w:pPr>
+      <w:r>
+        <w:rPr>
+          <w:rFonts w:hint="eastAsia"/>
+        </w:rPr>
+        <w:t>兔小白：我设计的程序一定不会重蹈你设计师朋友的覆辙。</w:t>
+      </w:r>
+    </w:p>
+    <w:p>
+      <w:pPr>
+        <w:spacing w:beforeLines="50" w:before="211" w:line="360" w:lineRule="auto"/>
+        <w:ind w:firstLineChars="200" w:firstLine="480"/>
+        <w:jc w:val="both"/>
+      </w:pPr>
+      <w:r>
+        <w:rPr>
+          <w:rFonts w:hint="eastAsia"/>
+        </w:rPr>
+        <w:t>1</w:t>
+      </w:r>
+      <w:r>
+        <w:t>5</w:t>
+      </w:r>
+      <w:r>
+        <w:rPr>
+          <w:rFonts w:hint="eastAsia"/>
+        </w:rPr>
+        <w:t>分钟后，兔小白完成了第一版程序。</w:t>
+      </w:r>
+    </w:p>
+    <w:p>
+      <w:pPr>
+        <w:spacing w:beforeLines="50" w:before="211" w:line="360" w:lineRule="auto"/>
+        <w:ind w:firstLineChars="200" w:firstLine="480"/>
+        <w:jc w:val="both"/>
+      </w:pPr>
+      <w:r>
+        <w:rPr>
+          <w:rFonts w:hint="eastAsia"/>
+        </w:rPr>
+        <w:t>兔小白：Poster为海报类，三个属性分别对应</w:t>
+      </w:r>
+      <w:r>
+        <w:rPr>
+          <w:rFonts w:hint="eastAsia"/>
+        </w:rPr>
+        <w:t>图片、</w:t>
+      </w:r>
+      <w:r>
+        <w:rPr>
+          <w:rFonts w:hint="eastAsia"/>
+        </w:rPr>
+        <w:t>标题</w:t>
+      </w:r>
+      <w:r>
+        <w:rPr>
+          <w:rFonts w:hint="eastAsia"/>
+        </w:rPr>
+        <w:t>、演出时间</w:t>
+      </w:r>
+      <w:r>
+        <w:rPr>
+          <w:rFonts w:hint="eastAsia"/>
+        </w:rPr>
+        <w:t>。print方法</w:t>
+      </w:r>
+      <w:r>
+        <w:rPr>
+          <w:rFonts w:hint="eastAsia"/>
+        </w:rPr>
+        <w:t>负责</w:t>
+      </w:r>
+      <w:r>
+        <w:rPr>
+          <w:rFonts w:hint="eastAsia"/>
+        </w:rPr>
+        <w:t>输出海报内容</w:t>
+      </w:r>
+      <w:r>
+        <w:rPr>
+          <w:rFonts w:hint="eastAsia"/>
+        </w:rPr>
+        <w:t>。由于存档需要保存当前海报对象的快照，所以我在这里使用了克隆。</w:t>
+      </w:r>
+    </w:p>
+    <w:p>
+      <w:pPr>
+        <w:spacing w:beforeLines="50" w:before="211" w:line="360" w:lineRule="auto"/>
+        <w:ind w:firstLineChars="200" w:firstLine="480"/>
+        <w:jc w:val="both"/>
+      </w:pPr>
+      <w:r>
+        <w:rPr>
+          <w:rFonts w:hint="eastAsia"/>
+        </w:rPr>
+        <w:t>/</w:t>
+      </w:r>
+      <w:r>
+        <w:t>/</w:t>
+      </w:r>
+      <w:r>
+        <w:rPr>
+          <w:rFonts w:hint="eastAsia"/>
+        </w:rPr>
+        <w:t>代码</w:t>
+      </w:r>
+    </w:p>
+    <w:p>
+      <w:pPr>
+        <w:spacing w:beforeLines="50" w:before="211" w:line="360" w:lineRule="auto"/>
+        <w:ind w:firstLineChars="200" w:firstLine="480"/>
+        <w:jc w:val="both"/>
+      </w:pPr>
+      <w:r>
+        <w:rPr>
+          <w:rFonts w:hint="eastAsia"/>
+        </w:rPr>
+        <w:t>Caretaker类是一个存档管理器，职责是保存和</w:t>
+      </w:r>
+      <w:r>
+        <w:rPr>
+          <w:rFonts w:hint="eastAsia"/>
+        </w:rPr>
+        <w:t>读取</w:t>
+      </w:r>
+      <w:r>
+        <w:rPr>
+          <w:rFonts w:hint="eastAsia"/>
+        </w:rPr>
+        <w:t>存档</w:t>
+      </w:r>
+      <w:r>
+        <w:rPr>
+          <w:rFonts w:hint="eastAsia"/>
+        </w:rPr>
+        <w:t>。初始化时</w:t>
+      </w:r>
+      <w:r>
+        <w:rPr>
+          <w:rFonts w:hint="eastAsia"/>
+        </w:rPr>
+        <w:t>，</w:t>
+      </w:r>
+      <w:r>
+        <w:rPr>
+          <w:rFonts w:hint="eastAsia"/>
+        </w:rPr>
+        <w:t>需要设置存档的数量</w:t>
+      </w:r>
+      <w:r>
+        <w:rPr>
+          <w:rFonts w:hint="eastAsia"/>
+        </w:rPr>
+        <w:t>限制</w:t>
+      </w:r>
+      <w:r>
+        <w:rPr>
+          <w:rFonts w:hint="eastAsia"/>
+        </w:rPr>
+        <w:t>。</w:t>
+      </w:r>
+    </w:p>
+    <w:p>
+      <w:pPr>
+        <w:spacing w:beforeLines="50" w:before="211" w:line="360" w:lineRule="auto"/>
+        <w:ind w:firstLineChars="200" w:firstLine="480"/>
+        <w:jc w:val="both"/>
+      </w:pPr>
+      <w:r>
+        <w:t>//</w:t>
+      </w:r>
+      <w:r>
+        <w:rPr>
+          <w:rFonts w:hint="eastAsia"/>
+        </w:rPr>
+        <w:t>代码</w:t>
+      </w:r>
+    </w:p>
+    <w:p>
+      <w:pPr>
+        <w:spacing w:beforeLines="50" w:before="211" w:line="360" w:lineRule="auto"/>
+        <w:ind w:firstLineChars="200" w:firstLine="480"/>
+        <w:jc w:val="both"/>
+      </w:pPr>
+      <w:r>
+        <w:rPr>
+          <w:rFonts w:hint="eastAsia"/>
+        </w:rPr>
+        <w:lastRenderedPageBreak/>
+        <w:t>客户端代码我设计了两版海报，并且分别进行了存档。然后从Caretaker中</w:t>
+      </w:r>
+      <w:r>
+        <w:rPr>
+          <w:rFonts w:hint="eastAsia"/>
+        </w:rPr>
+        <w:t>读取</w:t>
+      </w:r>
+      <w:r>
+        <w:rPr>
+          <w:rFonts w:hint="eastAsia"/>
+        </w:rPr>
+        <w:t>这两个存档进行输出。</w:t>
+      </w:r>
+    </w:p>
+    <w:p>
+      <w:pPr>
+        <w:spacing w:beforeLines="50" w:before="211" w:line="360" w:lineRule="auto"/>
+        <w:ind w:firstLineChars="200" w:firstLine="480"/>
+        <w:jc w:val="both"/>
+      </w:pPr>
+      <w:r>
+        <w:rPr>
+          <w:rFonts w:hint="eastAsia"/>
+        </w:rPr>
+        <w:t>/</w:t>
+      </w:r>
+      <w:r>
+        <w:t>/</w:t>
+      </w:r>
+      <w:r>
+        <w:rPr>
+          <w:rFonts w:hint="eastAsia"/>
+        </w:rPr>
+        <w:t>代码</w:t>
+      </w:r>
+    </w:p>
+    <w:p>
+      <w:pPr>
+        <w:spacing w:beforeLines="50" w:before="211" w:line="360" w:lineRule="auto"/>
+        <w:ind w:firstLineChars="200" w:firstLine="480"/>
+        <w:jc w:val="both"/>
+      </w:pPr>
+      <w:r>
+        <w:rPr>
+          <w:rFonts w:hint="eastAsia"/>
+        </w:rPr>
+        <w:t>输出结果符合预期，两版存档被正确保存和读取</w:t>
+      </w:r>
+      <w:r>
+        <w:rPr>
+          <w:rFonts w:hint="eastAsia"/>
+        </w:rPr>
+        <w:t>。</w:t>
+      </w:r>
+    </w:p>
+    <w:p>
+      <w:pPr>
+        <w:spacing w:beforeLines="50" w:before="211" w:line="360" w:lineRule="auto"/>
+        <w:ind w:firstLineChars="200" w:firstLine="480"/>
+        <w:jc w:val="both"/>
+      </w:pPr>
+      <w:r>
+        <w:rPr>
+          <w:rFonts w:hint="eastAsia"/>
+        </w:rPr>
+        <w:t>/</w:t>
+      </w:r>
+      <w:r>
+        <w:t>/</w:t>
+      </w:r>
+      <w:r>
+        <w:rPr>
+          <w:rFonts w:hint="eastAsia"/>
+        </w:rPr>
+        <w:t>代码</w:t>
+      </w:r>
+    </w:p>
+    <w:p>
+      <w:pPr>
+        <w:spacing w:beforeLines="50" w:before="211" w:line="360" w:lineRule="auto"/>
+        <w:ind w:firstLineChars="200" w:firstLine="480"/>
+        <w:jc w:val="both"/>
+      </w:pPr>
+      <w:r>
+        <w:rPr>
+          <w:rFonts w:hint="eastAsia"/>
+        </w:rPr>
+        <w:t>你的设计师朋友，如果有像Caretaker这样的存档工具， 他就可以方便地进行存档管理，不至于需要的时候发现没存或者找不到了。</w:t>
+      </w:r>
+    </w:p>
+    <w:p>
+      <w:pPr>
+        <w:spacing w:beforeLines="50" w:before="211" w:line="360" w:lineRule="auto"/>
+        <w:ind w:firstLineChars="200" w:firstLine="480"/>
+        <w:jc w:val="both"/>
+      </w:pPr>
+      <w:r>
+        <w:rPr>
+          <w:rFonts w:hint="eastAsia"/>
+        </w:rPr>
+        <w:t>熊小猫：</w:t>
+      </w:r>
+      <w:r>
+        <w:rPr>
+          <w:rFonts w:hint="eastAsia"/>
+        </w:rPr>
+        <w:t>将管理存档的职责抽象成Caretaker类的想法很好，但是距离备忘录模式还差一步！你再想一想，组成海报的元素有哪些？</w:t>
+      </w:r>
+    </w:p>
+    <w:p>
+      <w:pPr>
+        <w:spacing w:beforeLines="50" w:before="211" w:line="360" w:lineRule="auto"/>
+        <w:ind w:firstLineChars="200" w:firstLine="480"/>
+        <w:jc w:val="both"/>
+      </w:pPr>
+      <w:r>
+        <w:rPr>
+          <w:rFonts w:hint="eastAsia"/>
+        </w:rPr>
+        <w:t>兔小白：现在组成海报的元素只有图片、标题、时间。</w:t>
+      </w:r>
+    </w:p>
+    <w:p>
+      <w:pPr>
+        <w:spacing w:beforeLines="50" w:before="211" w:line="360" w:lineRule="auto"/>
+        <w:ind w:firstLineChars="200" w:firstLine="480"/>
+        <w:jc w:val="both"/>
+      </w:pPr>
+      <w:r>
+        <w:rPr>
+          <w:rFonts w:hint="eastAsia"/>
+        </w:rPr>
+        <w:t>熊小猫：所以存档的时候，是不是只存储这三个属性的值就可以了呢？读取存档的时候，用这三个属性</w:t>
+      </w:r>
+      <w:r>
+        <w:rPr>
+          <w:rFonts w:hint="eastAsia"/>
+        </w:rPr>
+        <w:t>的</w:t>
+      </w:r>
+      <w:r>
+        <w:rPr>
+          <w:rFonts w:hint="eastAsia"/>
+        </w:rPr>
+        <w:t>存档值，设置到Poster对象中。</w:t>
+      </w:r>
+      <w:r>
+        <w:rPr>
+          <w:rFonts w:hint="eastAsia"/>
+        </w:rPr>
+        <w:t>Poster对象就恢复到了</w:t>
+      </w:r>
+      <w:r>
+        <w:rPr>
+          <w:rFonts w:hint="eastAsia"/>
+        </w:rPr>
+        <w:t>存档的</w:t>
+      </w:r>
+      <w:r>
+        <w:rPr>
+          <w:rFonts w:hint="eastAsia"/>
+        </w:rPr>
+        <w:t>状态。</w:t>
+      </w:r>
+    </w:p>
+    <w:p>
+      <w:pPr>
+        <w:spacing w:beforeLines="50" w:before="211" w:line="360" w:lineRule="auto"/>
+        <w:ind w:firstLineChars="200" w:firstLine="480"/>
+        <w:jc w:val="both"/>
+        <w:rPr>
+          <w:rFonts w:hint="eastAsia"/>
+        </w:rPr>
+      </w:pPr>
+      <w:r>
+        <w:rPr>
+          <w:rFonts w:hint="eastAsia"/>
+        </w:rPr>
+        <w:t>兔小白：现在保存的是整个Poster对象，确实</w:t>
+      </w:r>
+      <w:r>
+        <w:rPr>
+          <w:rFonts w:hint="eastAsia"/>
+        </w:rPr>
+        <w:t>没有必要。</w:t>
+      </w:r>
+    </w:p>
+    <w:p>
+      <w:pPr>
+        <w:spacing w:beforeLines="50" w:before="211" w:line="360" w:lineRule="auto"/>
+        <w:ind w:firstLineChars="200" w:firstLine="480"/>
+        <w:jc w:val="both"/>
+      </w:pPr>
+      <w:r>
+        <w:rPr>
+          <w:rFonts w:hint="eastAsia"/>
+        </w:rPr>
+        <w:t>熊小猫：这里完全可以进行优化</w:t>
+      </w:r>
+      <w:r>
+        <w:rPr>
+          <w:rFonts w:hint="eastAsia"/>
+        </w:rPr>
+        <w:t>。</w:t>
+      </w:r>
+      <w:r>
+        <w:rPr>
+          <w:rFonts w:hint="eastAsia"/>
+        </w:rPr>
+        <w:t>存档只需要</w:t>
+      </w:r>
+      <w:r>
+        <w:rPr>
+          <w:rFonts w:hint="eastAsia"/>
+        </w:rPr>
+        <w:t>属性的值</w:t>
+      </w:r>
+      <w:r>
+        <w:rPr>
+          <w:rFonts w:hint="eastAsia"/>
+        </w:rPr>
+        <w:t>，</w:t>
+      </w:r>
+      <w:r>
+        <w:rPr>
+          <w:rFonts w:hint="eastAsia"/>
+        </w:rPr>
+        <w:t>可以</w:t>
+      </w:r>
+      <w:r>
+        <w:rPr>
+          <w:rFonts w:hint="eastAsia"/>
+        </w:rPr>
+        <w:t>数据</w:t>
+      </w:r>
+      <w:r>
+        <w:rPr>
+          <w:rFonts w:hint="eastAsia"/>
+        </w:rPr>
+        <w:t>部分</w:t>
+      </w:r>
+      <w:r>
+        <w:rPr>
+          <w:rFonts w:hint="eastAsia"/>
+        </w:rPr>
+        <w:t>剥离出来，</w:t>
+      </w:r>
+      <w:r>
+        <w:rPr>
+          <w:rFonts w:hint="eastAsia"/>
+        </w:rPr>
+        <w:t>存档仅保存属性值。</w:t>
+      </w:r>
+      <w:r>
+        <w:rPr>
+          <w:rFonts w:hint="eastAsia"/>
+        </w:rPr>
+        <w:t>多个属性可以单独封装到一个类中。</w:t>
+      </w:r>
+    </w:p>
+    <w:p>
+      <w:pPr>
+        <w:spacing w:beforeLines="50" w:before="211" w:line="360" w:lineRule="auto"/>
+        <w:ind w:firstLineChars="200" w:firstLine="480"/>
+        <w:jc w:val="both"/>
+      </w:pPr>
+      <w:r>
+        <w:rPr>
+          <w:rFonts w:hint="eastAsia"/>
+        </w:rPr>
+        <w:t>兔小白：我</w:t>
+      </w:r>
+      <w:r>
+        <w:rPr>
+          <w:rFonts w:hint="eastAsia"/>
+        </w:rPr>
+        <w:t>明白了</w:t>
+      </w:r>
+      <w:r>
+        <w:rPr>
+          <w:rFonts w:hint="eastAsia"/>
+        </w:rPr>
+        <w:t>，存档</w:t>
+      </w:r>
+      <w:r>
+        <w:rPr>
+          <w:rFonts w:hint="eastAsia"/>
+        </w:rPr>
+        <w:t>数据</w:t>
+      </w:r>
+      <w:r>
+        <w:rPr>
+          <w:rFonts w:hint="eastAsia"/>
+        </w:rPr>
+        <w:t>单独封装</w:t>
+      </w:r>
+      <w:r>
+        <w:rPr>
+          <w:rFonts w:hint="eastAsia"/>
+        </w:rPr>
+        <w:t>在</w:t>
+      </w:r>
+      <w:r>
+        <w:rPr>
+          <w:rFonts w:hint="eastAsia"/>
+        </w:rPr>
+        <w:t>一个对象</w:t>
+      </w:r>
+      <w:r>
+        <w:rPr>
+          <w:rFonts w:hint="eastAsia"/>
+        </w:rPr>
+        <w:t>中</w:t>
+      </w:r>
+      <w:r>
+        <w:rPr>
+          <w:rFonts w:hint="eastAsia"/>
+        </w:rPr>
+        <w:t>，用来保存</w:t>
+      </w:r>
+      <w:r>
+        <w:rPr>
+          <w:rFonts w:hint="eastAsia"/>
+        </w:rPr>
+        <w:t>Poster</w:t>
+      </w:r>
+      <w:r>
+        <w:rPr>
+          <w:rFonts w:hint="eastAsia"/>
+        </w:rPr>
+        <w:t>属性</w:t>
+      </w:r>
+      <w:r>
+        <w:rPr>
+          <w:rFonts w:hint="eastAsia"/>
+        </w:rPr>
+        <w:t>的</w:t>
+      </w:r>
+      <w:r>
+        <w:rPr>
+          <w:rFonts w:hint="eastAsia"/>
+        </w:rPr>
+        <w:t>数据</w:t>
+      </w:r>
+      <w:r>
+        <w:rPr>
+          <w:rFonts w:hint="eastAsia"/>
+        </w:rPr>
+        <w:t>快照</w:t>
+      </w:r>
+      <w:r>
+        <w:rPr>
+          <w:rFonts w:hint="eastAsia"/>
+        </w:rPr>
+        <w:t>。</w:t>
+      </w:r>
+      <w:r>
+        <w:rPr>
+          <w:rFonts w:hint="eastAsia"/>
+        </w:rPr>
+        <w:t>我这就去修改。</w:t>
+      </w:r>
+    </w:p>
+    <w:p>
+      <w:pPr>
+        <w:spacing w:beforeLines="50" w:before="211" w:line="360" w:lineRule="auto"/>
+        <w:ind w:firstLineChars="200" w:firstLine="480"/>
+        <w:jc w:val="both"/>
+      </w:pPr>
+      <w:r>
+        <w:rPr>
+          <w:rFonts w:hint="eastAsia"/>
+        </w:rPr>
+        <w:t>1</w:t>
+      </w:r>
+      <w:r>
+        <w:t>5</w:t>
+      </w:r>
+      <w:r>
+        <w:rPr>
+          <w:rFonts w:hint="eastAsia"/>
+        </w:rPr>
+        <w:t>分钟后，兔小白改好了代码。</w:t>
+      </w:r>
+    </w:p>
+    <w:p>
+      <w:pPr>
+        <w:spacing w:beforeLines="50" w:before="211" w:line="360" w:lineRule="auto"/>
+        <w:ind w:firstLineChars="200" w:firstLine="480"/>
+        <w:jc w:val="both"/>
+      </w:pPr>
+      <w:r>
+        <w:rPr>
+          <w:rFonts w:hint="eastAsia"/>
+        </w:rPr>
+        <w:lastRenderedPageBreak/>
+        <w:t>兔小白：我增加了</w:t>
+      </w:r>
+      <w:r>
+        <w:t>Memento</w:t>
+      </w:r>
+      <w:r>
+        <w:rPr>
+          <w:rFonts w:hint="eastAsia"/>
+        </w:rPr>
+        <w:t>类，用来保存存档的数据，也就是Poster对象的picture、title、time三个属性的值。并提供三个读取属性值的方法。</w:t>
+      </w:r>
+    </w:p>
+    <w:p>
+      <w:pPr>
+        <w:spacing w:beforeLines="50" w:before="211" w:line="360" w:lineRule="auto"/>
+        <w:ind w:firstLineChars="200" w:firstLine="480"/>
+        <w:jc w:val="both"/>
+      </w:pPr>
+      <w:r>
+        <w:rPr>
+          <w:rFonts w:hint="eastAsia"/>
+        </w:rPr>
+        <w:t>/</w:t>
+      </w:r>
+      <w:r>
+        <w:t>/</w:t>
+      </w:r>
+      <w:r>
+        <w:rPr>
+          <w:rFonts w:hint="eastAsia"/>
+        </w:rPr>
+        <w:t>代码</w:t>
+      </w:r>
+    </w:p>
+    <w:p>
+      <w:pPr>
+        <w:spacing w:beforeLines="50" w:before="211" w:line="360" w:lineRule="auto"/>
+        <w:ind w:firstLineChars="200" w:firstLine="480"/>
+        <w:jc w:val="both"/>
+      </w:pPr>
+      <w:r>
+        <w:rPr>
+          <w:rFonts w:hint="eastAsia"/>
+        </w:rPr>
+        <w:t>Poster增加了两个方法，一个用于保存存档为Memento对象，还一个是读取Memento的数据，将自己恢复到</w:t>
+      </w:r>
+      <w:r>
+        <w:rPr>
+          <w:rFonts w:hint="eastAsia"/>
+        </w:rPr>
+        <w:t>存档的</w:t>
+      </w:r>
+      <w:r>
+        <w:rPr>
+          <w:rFonts w:hint="eastAsia"/>
+        </w:rPr>
+        <w:t>状态。</w:t>
+      </w:r>
+      <w:r>
+        <w:rPr>
+          <w:rFonts w:hint="eastAsia"/>
+        </w:rPr>
+        <w:t>Clone方法不需要了，移除掉。</w:t>
+      </w:r>
+    </w:p>
+    <w:p>
+      <w:pPr>
+        <w:spacing w:beforeLines="50" w:before="211" w:line="360" w:lineRule="auto"/>
+        <w:ind w:firstLineChars="200" w:firstLine="480"/>
+        <w:jc w:val="both"/>
+      </w:pPr>
+      <w:r>
+        <w:rPr>
+          <w:rFonts w:hint="eastAsia"/>
+        </w:rPr>
+        <w:t>/</w:t>
+      </w:r>
+      <w:r>
+        <w:t>/</w:t>
+      </w:r>
+      <w:r>
+        <w:rPr>
+          <w:rFonts w:hint="eastAsia"/>
+        </w:rPr>
+        <w:t>代码</w:t>
+      </w:r>
+    </w:p>
+    <w:p>
+      <w:pPr>
+        <w:spacing w:beforeLines="50" w:before="211" w:line="360" w:lineRule="auto"/>
+        <w:ind w:firstLineChars="200" w:firstLine="480"/>
+        <w:jc w:val="both"/>
+      </w:pPr>
+      <w:r>
+        <w:rPr>
+          <w:rFonts w:hint="eastAsia"/>
+        </w:rPr>
+        <w:t>由于存档对象从Poster变为了Memento，所以Caretaker只是改为了维护Memento。</w:t>
+      </w:r>
+    </w:p>
+    <w:p>
+      <w:pPr>
+        <w:spacing w:beforeLines="50" w:before="211" w:line="360" w:lineRule="auto"/>
+        <w:ind w:firstLineChars="200" w:firstLine="480"/>
+        <w:jc w:val="both"/>
+      </w:pPr>
+      <w:r>
+        <w:rPr>
+          <w:rFonts w:hint="eastAsia"/>
+        </w:rPr>
+        <w:t>/</w:t>
+      </w:r>
+      <w:r>
+        <w:t>/</w:t>
+      </w:r>
+      <w:r>
+        <w:rPr>
+          <w:rFonts w:hint="eastAsia"/>
+        </w:rPr>
+        <w:t>代码</w:t>
+      </w:r>
+    </w:p>
+    <w:p>
+      <w:pPr>
+        <w:spacing w:beforeLines="50" w:before="211" w:line="360" w:lineRule="auto"/>
+        <w:ind w:firstLineChars="200" w:firstLine="480"/>
+        <w:jc w:val="both"/>
+      </w:pPr>
+      <w:r>
+        <w:rPr>
+          <w:rFonts w:hint="eastAsia"/>
+        </w:rPr>
+        <w:t>客户端代码改动不大，</w:t>
+      </w:r>
+      <w:r>
+        <w:rPr>
+          <w:rFonts w:hint="eastAsia"/>
+        </w:rPr>
+        <w:t>Poster对象通过</w:t>
+      </w:r>
+      <w:proofErr w:type="spellStart"/>
+      <w:r>
+        <w:rPr>
+          <w:rFonts w:hint="eastAsia"/>
+        </w:rPr>
+        <w:t>setMemento</w:t>
+      </w:r>
+      <w:proofErr w:type="spellEnd"/>
+      <w:r>
+        <w:rPr>
+          <w:rFonts w:hint="eastAsia"/>
+        </w:rPr>
+        <w:t>方法恢复到存档的状态。</w:t>
+      </w:r>
+    </w:p>
+    <w:p>
+      <w:pPr>
+        <w:spacing w:beforeLines="50" w:before="211" w:line="360" w:lineRule="auto"/>
+        <w:ind w:firstLineChars="200" w:firstLine="480"/>
+        <w:jc w:val="both"/>
+      </w:pPr>
+      <w:r>
+        <w:rPr>
+          <w:rFonts w:hint="eastAsia"/>
+        </w:rPr>
+        <w:t>/</w:t>
+      </w:r>
+      <w:r>
+        <w:t>/</w:t>
+      </w:r>
+      <w:r>
+        <w:rPr>
+          <w:rFonts w:hint="eastAsia"/>
+        </w:rPr>
+        <w:t>代码</w:t>
+      </w:r>
+    </w:p>
+    <w:p>
+      <w:pPr>
+        <w:spacing w:beforeLines="50" w:before="211" w:line="360" w:lineRule="auto"/>
+        <w:ind w:firstLineChars="200" w:firstLine="480"/>
+        <w:jc w:val="both"/>
+      </w:pPr>
+      <w:r>
+        <w:rPr>
+          <w:rFonts w:hint="eastAsia"/>
+        </w:rPr>
+        <w:t>输出结果和之前一样，符合预期。</w:t>
+      </w:r>
+    </w:p>
+    <w:p>
+      <w:pPr>
+        <w:spacing w:beforeLines="50" w:before="211" w:line="360" w:lineRule="auto"/>
+        <w:ind w:firstLineChars="200" w:firstLine="480"/>
+        <w:jc w:val="both"/>
+        <w:rPr>
+          <w:rFonts w:hint="eastAsia"/>
+        </w:rPr>
+      </w:pPr>
+      <w:r>
+        <w:rPr>
+          <w:rFonts w:hint="eastAsia"/>
+        </w:rPr>
+        <w:t>熊小猫：</w:t>
+      </w:r>
+      <w:r>
+        <w:rPr>
+          <w:rFonts w:hint="eastAsia"/>
+        </w:rPr>
+        <w:t>这版代码</w:t>
+      </w:r>
+      <w:r>
+        <w:rPr>
+          <w:rFonts w:hint="eastAsia"/>
+        </w:rPr>
+        <w:t>备忘录模式。</w:t>
+      </w:r>
+    </w:p>
+    <w:p>
+      <w:pPr>
+        <w:pStyle w:val="2"/>
+        <w:topLinePunct/>
+        <w:adjustRightInd w:val="0"/>
+        <w:spacing w:beforeLines="50" w:before="211" w:line="360" w:lineRule="auto"/>
+        <w:ind w:right="113"/>
+        <w:textAlignment w:val="baseline"/>
+        <w:rPr>
+          <w:rFonts w:ascii="Impact" w:eastAsia="方正大黑简体" w:hAnsi="Impact" w:cs="Times New Roman"/>
+          <w:b w:val="0"/>
+          <w:bCs w:val="0"/>
+          <w:noProof/>
+          <w:szCs w:val="21"/>
+        </w:rPr>
+      </w:pPr>
+      <w:r>
+        <w:rPr>
+          <w:rFonts w:ascii="Impact" w:eastAsia="方正大黑简体" w:hAnsi="Impact" w:cs="Times New Roman"/>
+          <w:b w:val="0"/>
+          <w:bCs w:val="0"/>
+          <w:noProof/>
+          <w:szCs w:val="21"/>
+        </w:rPr>
+        <w:t>22.</w:t>
+      </w:r>
+      <w:r>
+        <w:rPr>
+          <w:rFonts w:ascii="Impact" w:eastAsia="方正大黑简体" w:hAnsi="Impact" w:cs="Times New Roman"/>
+          <w:b w:val="0"/>
+          <w:bCs w:val="0"/>
+          <w:noProof/>
+          <w:szCs w:val="21"/>
+        </w:rPr>
+        <w:t>3</w:t>
+      </w:r>
+      <w:r>
+        <w:rPr>
+          <w:rFonts w:ascii="Impact" w:eastAsia="方正大黑简体" w:hAnsi="Impact" w:cs="Times New Roman"/>
+          <w:b w:val="0"/>
+          <w:bCs w:val="0"/>
+          <w:noProof/>
+          <w:szCs w:val="21"/>
+        </w:rPr>
+        <w:t xml:space="preserve"> </w:t>
+      </w:r>
+      <w:r>
+        <w:rPr>
+          <w:rFonts w:ascii="Impact" w:eastAsia="方正大黑简体" w:hAnsi="Impact" w:cs="Times New Roman" w:hint="eastAsia"/>
+          <w:b w:val="0"/>
+          <w:bCs w:val="0"/>
+          <w:noProof/>
+          <w:szCs w:val="21"/>
+        </w:rPr>
+        <w:t>备忘录模式适合的场景</w:t>
       </w:r>
       <w:bookmarkStart w:id="0" w:name="_GoBack"/>
       <w:bookmarkEnd w:id="0"/>
+    </w:p>
+    <w:p>
+      <w:pPr>
+        <w:spacing w:beforeLines="50" w:before="211" w:line="360" w:lineRule="auto"/>
+        <w:jc w:val="both"/>
+        <w:rPr>
+          <w:rFonts w:hint="eastAsia"/>
+        </w:rPr>
+      </w:pPr>
     </w:p>
     <w:sectPr>
       <w:pgSz w:w="11900" w:h="16840"/>
@@ -3577,7 +4657,7 @@
 </file>
 
 <file path=customXml/itemProps1.xml><?xml version="1.0" encoding="utf-8"?>
-<ds:datastoreItem xmlns:ds="http://schemas.openxmlformats.org/officeDocument/2006/customXml" ds:itemID="{9CCFEE27-36F2-5D43-8BB1-009AA0B893B8}">
+<ds:datastoreItem xmlns:ds="http://schemas.openxmlformats.org/officeDocument/2006/customXml" ds:itemID="{26691128-07E9-FE4A-84BD-73949332CD62}">
   <ds:schemaRefs>
     <ds:schemaRef ds:uri="http://schemas.openxmlformats.org/officeDocument/2006/bibliography"/>
   </ds:schemaRefs>

--- a/design-pattern/22 备忘录模式/第22章 备忘录模式.docx
+++ b/design-pattern/22 备忘录模式/第22章 备忘录模式.docx
@@ -1472,34 +1472,6 @@
     </w:p>
     <w:p>
       <w:pPr>
-        <w:spacing w:beforeLines="50" w:before="211" w:line="360" w:lineRule="auto"/>
-        <w:ind w:firstLineChars="200" w:firstLine="480"/>
-        <w:jc w:val="both"/>
-        <w:rPr>
-          <w:rFonts w:hint="eastAsia"/>
-        </w:rPr>
-      </w:pPr>
-      <w:r>
-        <w:rPr>
-          <w:rFonts w:hint="eastAsia"/>
-        </w:rPr>
-        <w:t>熊小猫：</w:t>
-      </w:r>
-      <w:r>
-        <w:rPr>
-          <w:rFonts w:hint="eastAsia"/>
-        </w:rPr>
-        <w:t>这版代码</w:t>
-      </w:r>
-      <w:r>
-        <w:rPr>
-          <w:rFonts w:hint="eastAsia"/>
-        </w:rPr>
-        <w:t>备忘录模式。</w:t>
-      </w:r>
-    </w:p>
-    <w:p>
-      <w:pPr>
         <w:pStyle w:val="2"/>
         <w:topLinePunct/>
         <w:adjustRightInd w:val="0"/>
@@ -1554,8 +1526,140 @@
         </w:rPr>
         <w:t>备忘录模式适合的场景</w:t>
       </w:r>
+    </w:p>
+    <w:p>
+      <w:pPr>
+        <w:spacing w:beforeLines="50" w:before="211" w:line="360" w:lineRule="auto"/>
+        <w:ind w:firstLineChars="200" w:firstLine="480"/>
+        <w:jc w:val="both"/>
+      </w:pPr>
+      <w:r>
+        <w:rPr>
+          <w:rFonts w:hint="eastAsia"/>
+        </w:rPr>
+        <w:t>熊小猫：这版代码其实已经运用了备忘录模式。</w:t>
+      </w:r>
+      <w:r>
+        <w:rPr>
+          <w:rFonts w:hint="eastAsia"/>
+        </w:rPr>
+        <w:t>下面我们来看看备忘录模式的结构图。</w:t>
+      </w:r>
+    </w:p>
+    <w:p>
+      <w:pPr>
+        <w:spacing w:beforeLines="50" w:before="211" w:line="360" w:lineRule="auto"/>
+        <w:ind w:firstLineChars="200" w:firstLine="480"/>
+        <w:jc w:val="both"/>
+      </w:pPr>
+      <w:r>
+        <w:t>//</w:t>
+      </w:r>
+      <w:r>
+        <w:rPr>
+          <w:rFonts w:hint="eastAsia"/>
+        </w:rPr>
+        <w:t>图</w:t>
+      </w:r>
+    </w:p>
+    <w:p>
+      <w:pPr>
+        <w:spacing w:beforeLines="50" w:before="211" w:line="360" w:lineRule="auto"/>
+        <w:ind w:firstLineChars="200" w:firstLine="480"/>
+        <w:jc w:val="both"/>
+      </w:pPr>
+      <w:r>
+        <w:rPr>
+          <w:rFonts w:hint="eastAsia"/>
+        </w:rPr>
+        <w:t>Originator为原发器 ，如例子中的Poster。它可以创建备忘录对象，记录</w:t>
+      </w:r>
+      <w:r>
+        <w:rPr>
+          <w:rFonts w:hint="eastAsia"/>
+        </w:rPr>
+        <w:t>自己在当时的内部状态。它还可以使用备忘录对象恢复自己的状态。</w:t>
+      </w:r>
+      <w:r>
+        <w:rPr>
+          <w:rFonts w:hint="eastAsia"/>
+        </w:rPr>
+        <w:t>Memento为备忘录，负责</w:t>
+      </w:r>
+      <w:r>
+        <w:rPr>
+          <w:rFonts w:hint="eastAsia"/>
+        </w:rPr>
+        <w:t>存储</w:t>
+      </w:r>
+      <w:r>
+        <w:rPr>
+          <w:rFonts w:hint="eastAsia"/>
+        </w:rPr>
+        <w:t>Originator</w:t>
+      </w:r>
+      <w:r>
+        <w:rPr>
+          <w:rFonts w:hint="eastAsia"/>
+        </w:rPr>
+        <w:t>的</w:t>
+      </w:r>
+      <w:r>
+        <w:rPr>
+          <w:rFonts w:hint="eastAsia"/>
+        </w:rPr>
+        <w:t>内部</w:t>
+      </w:r>
+      <w:r>
+        <w:rPr>
+          <w:rFonts w:hint="eastAsia"/>
+        </w:rPr>
+        <w:t>状态。</w:t>
+      </w:r>
+      <w:r>
+        <w:rPr>
+          <w:rFonts w:hint="eastAsia"/>
+        </w:rPr>
+        <w:t>Caretaker为备忘录管理器，负责</w:t>
+      </w:r>
+      <w:r>
+        <w:rPr>
+          <w:rFonts w:hint="eastAsia"/>
+        </w:rPr>
+        <w:t>保存和读取</w:t>
+      </w:r>
+      <w:r>
+        <w:rPr>
+          <w:rFonts w:hint="eastAsia"/>
+        </w:rPr>
+        <w:t>备忘录。</w:t>
+      </w:r>
+    </w:p>
+    <w:p>
+      <w:pPr>
+        <w:spacing w:beforeLines="50" w:before="211" w:line="360" w:lineRule="auto"/>
+        <w:ind w:firstLineChars="200" w:firstLine="480"/>
+        <w:jc w:val="both"/>
+        <w:rPr>
+          <w:rFonts w:hint="eastAsia"/>
+        </w:rPr>
+      </w:pPr>
+      <w:r>
+        <w:rPr>
+          <w:rFonts w:hint="eastAsia"/>
+        </w:rPr>
+        <w:lastRenderedPageBreak/>
+        <w:t>备忘录模式的优点是将对象内部状态抽象为备忘录。这样可以达到更好的封装效果，当Originator有</w:t>
+      </w:r>
       <w:bookmarkStart w:id="0" w:name="_GoBack"/>
       <w:bookmarkEnd w:id="0"/>
+    </w:p>
+    <w:p>
+      <w:pPr>
+        <w:rPr>
+          <w:rFonts w:hint="eastAsia"/>
+        </w:rPr>
+      </w:pPr>
     </w:p>
     <w:p>
       <w:pPr>
@@ -4657,7 +4761,7 @@
 </file>
 
 <file path=customXml/itemProps1.xml><?xml version="1.0" encoding="utf-8"?>
-<ds:datastoreItem xmlns:ds="http://schemas.openxmlformats.org/officeDocument/2006/customXml" ds:itemID="{26691128-07E9-FE4A-84BD-73949332CD62}">
+<ds:datastoreItem xmlns:ds="http://schemas.openxmlformats.org/officeDocument/2006/customXml" ds:itemID="{FF23452A-8738-884B-B496-4414B9205D1B}">
   <ds:schemaRefs>
     <ds:schemaRef ds:uri="http://schemas.openxmlformats.org/officeDocument/2006/bibliography"/>
   </ds:schemaRefs>
